--- a/assets/files/atelier/ecole/08-voip_pkt.docx
+++ b/assets/files/atelier/ecole/08-voip_pkt.docx
@@ -487,10 +487,7 @@
               <w:spacing w:after="0" w:line="240" w:lineRule="auto"/>
             </w:pPr>
             <w:r>
-              <w:t>Atelier en classe</w:t>
-            </w:r>
-            <w:r>
-              <w:t xml:space="preserve"> </w:t>
+              <w:t>TP réalisé en classe</w:t>
             </w:r>
           </w:p>
         </w:tc>
@@ -528,7 +525,13 @@
               <w:spacing w:after="0" w:line="240" w:lineRule="auto"/>
             </w:pPr>
             <w:r>
-              <w:t xml:space="preserve">Simuler un réseau embarquant la VOIP </w:t>
+              <w:t xml:space="preserve">Simuler un réseau embarquant </w:t>
+            </w:r>
+            <w:r>
+              <w:t xml:space="preserve">de </w:t>
+            </w:r>
+            <w:r>
+              <w:t xml:space="preserve">la VOIP </w:t>
             </w:r>
           </w:p>
         </w:tc>
@@ -657,7 +660,15 @@
               <w:spacing w:after="0" w:line="240" w:lineRule="auto"/>
             </w:pPr>
             <w:r>
-              <w:t>/</w:t>
+              <w:t xml:space="preserve">Configurer un routeur CISCO 2811 sur </w:t>
+            </w:r>
+            <w:proofErr w:type="spellStart"/>
+            <w:r>
+              <w:t>packet</w:t>
+            </w:r>
+            <w:proofErr w:type="spellEnd"/>
+            <w:r>
+              <w:t xml:space="preserve"> tracer pour simuler un serveur de téléphonie</w:t>
             </w:r>
           </w:p>
         </w:tc>
@@ -1182,40 +1193,6 @@
               <w:spacing w:after="0" w:line="240" w:lineRule="auto"/>
             </w:pPr>
             <w:r>
-              <w:t>Répondre aux incidents et aux demandes d’assistance et d’évolution</w:t>
-            </w:r>
-          </w:p>
-        </w:tc>
-        <w:tc>
-          <w:tcPr>
-            <w:tcW w:w="7867" w:type="dxa"/>
-          </w:tcPr>
-          <w:p>
-            <w:pPr>
-              <w:spacing w:after="0" w:line="240" w:lineRule="auto"/>
-              <w:rPr>
-                <w:rFonts w:ascii="Arial Unicode MS" w:eastAsia="Arial Unicode MS" w:hAnsi="Arial Unicode MS" w:cs="Arial Unicode MS"/>
-              </w:rPr>
-            </w:pPr>
-            <w:r>
-              <w:rPr>
-                <w:rFonts w:ascii="Arial Unicode MS" w:eastAsia="Arial Unicode MS" w:hAnsi="Arial Unicode MS" w:cs="Arial Unicode MS"/>
-              </w:rPr>
-              <w:t>▸Traiter des demandes concernant les services réseau et système, applicatifs</w:t>
-            </w:r>
-          </w:p>
-        </w:tc>
-      </w:tr>
-      <w:tr>
-        <w:tc>
-          <w:tcPr>
-            <w:tcW w:w="2553" w:type="dxa"/>
-          </w:tcPr>
-          <w:p>
-            <w:pPr>
-              <w:spacing w:after="0" w:line="240" w:lineRule="auto"/>
-            </w:pPr>
-            <w:r>
               <w:t>Mettre à disposition des utilisateurs un service informatique</w:t>
             </w:r>
           </w:p>
@@ -1344,6 +1321,7 @@
                 <w:rFonts w:asciiTheme="minorHAnsi" w:hAnsiTheme="minorHAnsi" w:cstheme="minorHAnsi"/>
                 <w:b/>
                 <w:bCs/>
+                <w:noProof/>
                 <w:sz w:val="23"/>
                 <w:szCs w:val="23"/>
               </w:rPr>
@@ -2574,16 +2552,14 @@
               </w:rPr>
               <w:t xml:space="preserve">Une sous interface est créée afin de faire passer dans un seul liens les trames </w:t>
             </w:r>
-            <w:proofErr w:type="spellStart"/>
-            <w:r>
-              <w:rPr>
-                <w:rFonts w:asciiTheme="minorHAnsi" w:hAnsiTheme="minorHAnsi" w:cstheme="minorHAnsi"/>
-                <w:sz w:val="23"/>
-                <w:szCs w:val="23"/>
-              </w:rPr>
-              <w:t>appartenent</w:t>
-            </w:r>
-            <w:proofErr w:type="spellEnd"/>
+            <w:r>
+              <w:rPr>
+                <w:rFonts w:asciiTheme="minorHAnsi" w:hAnsiTheme="minorHAnsi" w:cstheme="minorHAnsi"/>
+                <w:sz w:val="23"/>
+                <w:szCs w:val="23"/>
+              </w:rPr>
+              <w:t>appartenant</w:t>
+            </w:r>
             <w:r>
               <w:rPr>
                 <w:rFonts w:asciiTheme="minorHAnsi" w:hAnsiTheme="minorHAnsi" w:cstheme="minorHAnsi"/>
@@ -5064,31 +5040,20 @@
                 <w:rFonts w:ascii="Courier New" w:hAnsi="Courier New" w:cs="Courier New"/>
                 <w:b/>
                 <w:spacing w:val="-20"/>
-                <w:lang w:val="en-US"/>
-              </w:rPr>
-            </w:pPr>
-            <w:r>
-              <w:rPr>
-                <w:rFonts w:ascii="Courier New" w:hAnsi="Courier New" w:cs="Courier New"/>
-                <w:spacing w:val="-20"/>
-                <w:lang w:val="en-US"/>
-              </w:rPr>
-              <w:t>Switch(config</w:t>
-            </w:r>
-            <w:r>
-              <w:rPr>
-                <w:rFonts w:ascii="Courier New" w:hAnsi="Courier New" w:cs="Courier New"/>
-                <w:spacing w:val="-20"/>
-                <w:lang w:val="en-US"/>
-              </w:rPr>
-              <w:t>-</w:t>
+              </w:rPr>
+            </w:pPr>
+            <w:r>
+              <w:rPr>
+                <w:rFonts w:ascii="Courier New" w:hAnsi="Courier New" w:cs="Courier New"/>
+                <w:spacing w:val="-20"/>
+              </w:rPr>
+              <w:t>Switch(config-</w:t>
             </w:r>
             <w:proofErr w:type="gramStart"/>
             <w:r>
               <w:rPr>
                 <w:rFonts w:ascii="Courier New" w:hAnsi="Courier New" w:cs="Courier New"/>
                 <w:spacing w:val="-20"/>
-                <w:lang w:val="en-US"/>
               </w:rPr>
               <w:t>if)#</w:t>
             </w:r>
@@ -5097,7 +5062,6 @@
               <w:rPr>
                 <w:rFonts w:ascii="Courier New" w:hAnsi="Courier New" w:cs="Courier New"/>
                 <w:spacing w:val="-20"/>
-                <w:lang w:val="en-US"/>
               </w:rPr>
               <w:t xml:space="preserve"> </w:t>
             </w:r>
@@ -5106,7 +5070,6 @@
                 <w:rFonts w:ascii="Courier New" w:hAnsi="Courier New" w:cs="Courier New"/>
                 <w:b/>
                 <w:spacing w:val="-20"/>
-                <w:lang w:val="en-US"/>
               </w:rPr>
               <w:t>exit</w:t>
             </w:r>
@@ -5118,7 +5081,6 @@
                 <w:rFonts w:asciiTheme="minorHAnsi" w:hAnsiTheme="minorHAnsi" w:cstheme="minorHAnsi"/>
                 <w:sz w:val="23"/>
                 <w:szCs w:val="23"/>
-                <w:lang w:val="en-US"/>
               </w:rPr>
             </w:pPr>
           </w:p>
@@ -5131,7 +5093,6 @@
                 <w:bCs/>
                 <w:sz w:val="23"/>
                 <w:szCs w:val="23"/>
-                <w:lang w:val="en-US"/>
               </w:rPr>
             </w:pPr>
             <w:r>
@@ -5141,11 +5102,9 @@
                 <w:bCs/>
                 <w:sz w:val="23"/>
                 <w:szCs w:val="23"/>
-                <w:lang w:val="en-US"/>
-              </w:rPr>
-              <w:t xml:space="preserve">V/ </w:t>
-            </w:r>
-            <w:proofErr w:type="spellStart"/>
+              </w:rPr>
+              <w:t xml:space="preserve">V/ Vérification du </w:t>
+            </w:r>
             <w:r>
               <w:rPr>
                 <w:rFonts w:asciiTheme="minorHAnsi" w:hAnsiTheme="minorHAnsi" w:cstheme="minorHAnsi"/>
@@ -5153,23 +5112,25 @@
                 <w:bCs/>
                 <w:sz w:val="23"/>
                 <w:szCs w:val="23"/>
-                <w:lang w:val="en-US"/>
-              </w:rPr>
-              <w:t>Vér</w:t>
-            </w:r>
-            <w:r>
+              </w:rPr>
+              <w:t>fonctionnement :</w:t>
+            </w:r>
+          </w:p>
+          <w:p>
+            <w:pPr>
+              <w:pStyle w:val="Default"/>
               <w:rPr>
                 <w:rFonts w:asciiTheme="minorHAnsi" w:hAnsiTheme="minorHAnsi" w:cstheme="minorHAnsi"/>
                 <w:b/>
                 <w:bCs/>
                 <w:sz w:val="23"/>
                 <w:szCs w:val="23"/>
-                <w:lang w:val="en-US"/>
-              </w:rPr>
-              <w:t>ification</w:t>
-            </w:r>
-            <w:proofErr w:type="spellEnd"/>
-            <w:r>
+              </w:rPr>
+            </w:pPr>
+          </w:p>
+          <w:p>
+            <w:pPr>
+              <w:pStyle w:val="Default"/>
               <w:rPr>
                 <w:rFonts w:asciiTheme="minorHAnsi" w:hAnsiTheme="minorHAnsi" w:cstheme="minorHAnsi"/>
                 <w:b/>
@@ -5178,63 +5139,13 @@
                 <w:szCs w:val="23"/>
                 <w:lang w:val="en-US"/>
               </w:rPr>
-              <w:t xml:space="preserve"> du </w:t>
-            </w:r>
-            <w:proofErr w:type="spellStart"/>
+            </w:pPr>
             <w:r>
               <w:rPr>
                 <w:rFonts w:asciiTheme="minorHAnsi" w:hAnsiTheme="minorHAnsi" w:cstheme="minorHAnsi"/>
                 <w:b/>
                 <w:bCs/>
-                <w:sz w:val="23"/>
-                <w:szCs w:val="23"/>
-                <w:lang w:val="en-US"/>
-              </w:rPr>
-              <w:t>fonctionnement</w:t>
-            </w:r>
-            <w:proofErr w:type="spellEnd"/>
-            <w:r>
-              <w:rPr>
-                <w:rFonts w:asciiTheme="minorHAnsi" w:hAnsiTheme="minorHAnsi" w:cstheme="minorHAnsi"/>
-                <w:b/>
-                <w:bCs/>
-                <w:sz w:val="23"/>
-                <w:szCs w:val="23"/>
-                <w:lang w:val="en-US"/>
-              </w:rPr>
-              <w:t>:</w:t>
-            </w:r>
-          </w:p>
-          <w:p>
-            <w:pPr>
-              <w:pStyle w:val="Default"/>
-              <w:rPr>
-                <w:rFonts w:asciiTheme="minorHAnsi" w:hAnsiTheme="minorHAnsi" w:cstheme="minorHAnsi"/>
-                <w:b/>
-                <w:bCs/>
-                <w:sz w:val="23"/>
-                <w:szCs w:val="23"/>
-                <w:lang w:val="en-US"/>
-              </w:rPr>
-            </w:pPr>
-          </w:p>
-          <w:p>
-            <w:pPr>
-              <w:pStyle w:val="Default"/>
-              <w:rPr>
-                <w:rFonts w:asciiTheme="minorHAnsi" w:hAnsiTheme="minorHAnsi" w:cstheme="minorHAnsi"/>
-                <w:b/>
-                <w:bCs/>
-                <w:sz w:val="23"/>
-                <w:szCs w:val="23"/>
-                <w:lang w:val="en-US"/>
-              </w:rPr>
-            </w:pPr>
-            <w:r>
-              <w:rPr>
-                <w:rFonts w:asciiTheme="minorHAnsi" w:hAnsiTheme="minorHAnsi" w:cstheme="minorHAnsi"/>
-                <w:b/>
-                <w:bCs/>
+                <w:noProof/>
                 <w:sz w:val="23"/>
                 <w:szCs w:val="23"/>
                 <w:lang w:val="en-US"/>
@@ -5301,6 +5212,7 @@
             <w:r>
               <w:rPr>
                 <w:rFonts w:asciiTheme="minorHAnsi" w:hAnsiTheme="minorHAnsi" w:cstheme="minorHAnsi"/>
+                <w:noProof/>
                 <w:sz w:val="23"/>
                 <w:szCs w:val="23"/>
                 <w:lang w:val="en-US"/>
@@ -6495,6 +6407,7 @@
     <w:lsdException w:name="HTML Sample" w:semiHidden="1" w:unhideWhenUsed="1"/>
     <w:lsdException w:name="HTML Typewriter" w:semiHidden="1" w:unhideWhenUsed="1"/>
     <w:lsdException w:name="HTML Variable" w:semiHidden="1" w:unhideWhenUsed="1"/>
+    <w:lsdException w:name="Normal Table" w:semiHidden="1" w:unhideWhenUsed="1"/>
     <w:lsdException w:name="annotation subject" w:semiHidden="1" w:unhideWhenUsed="1"/>
     <w:lsdException w:name="No List" w:semiHidden="1" w:unhideWhenUsed="1"/>
     <w:lsdException w:name="Outline List 1" w:semiHidden="1" w:unhideWhenUsed="1"/>
@@ -6541,8 +6454,10 @@
     <w:lsdException w:name="Table Subtle 2" w:semiHidden="1" w:unhideWhenUsed="1"/>
     <w:lsdException w:name="Table Web 1" w:semiHidden="1" w:unhideWhenUsed="1"/>
     <w:lsdException w:name="Table Web 2" w:semiHidden="1" w:unhideWhenUsed="1"/>
+    <w:lsdException w:name="Table Web 3" w:semiHidden="1" w:unhideWhenUsed="1"/>
     <w:lsdException w:name="Balloon Text" w:semiHidden="1" w:unhideWhenUsed="1"/>
     <w:lsdException w:name="Table Grid" w:locked="1" w:uiPriority="0"/>
+    <w:lsdException w:name="Table Theme" w:semiHidden="1" w:unhideWhenUsed="1"/>
     <w:lsdException w:name="Placeholder Text" w:semiHidden="1"/>
     <w:lsdException w:name="No Spacing" w:uiPriority="1" w:qFormat="1"/>
     <w:lsdException w:name="Light Shading" w:uiPriority="60"/>
